--- a/triathlon_womens_ironman/Regression Module/Regression_Inference_MLR_Tech.docx
+++ b/triathlon_womens_ironman/Regression Module/Regression_Inference_MLR_Tech.docx
@@ -1,6 +1,6 @@
 
 <file path=word/document.xml><?xml version="1.0" encoding="utf-8"?>
-<w:document xmlns:wpc="http://schemas.microsoft.com/office/word/2010/wordprocessingCanvas" xmlns:cx="http://schemas.microsoft.com/office/drawing/2014/chartex" xmlns:cx1="http://schemas.microsoft.com/office/drawing/2015/9/8/chartex" xmlns:mc="http://schemas.openxmlformats.org/markup-compatibility/2006" xmlns:o="urn:schemas-microsoft-com:office:office" xmlns:r="http://schemas.openxmlformats.org/officeDocument/2006/relationships" xmlns:m="http://schemas.openxmlformats.org/officeDocument/2006/math" xmlns:v="urn:schemas-microsoft-com:vml" xmlns:wp14="http://schemas.microsoft.com/office/word/2010/wordprocessingDrawing" xmlns:wp="http://schemas.openxmlformats.org/drawingml/2006/wordprocessingDrawing" xmlns:w10="urn:schemas-microsoft-com:office:word" xmlns:w="http://schemas.openxmlformats.org/wordprocessingml/2006/main" xmlns:w14="http://schemas.microsoft.com/office/word/2010/wordml" xmlns:w15="http://schemas.microsoft.com/office/word/2012/wordml" xmlns:w16se="http://schemas.microsoft.com/office/word/2015/wordml/symex" xmlns:wpg="http://schemas.microsoft.com/office/word/2010/wordprocessingGroup" xmlns:wpi="http://schemas.microsoft.com/office/word/2010/wordprocessingInk" xmlns:wne="http://schemas.microsoft.com/office/word/2006/wordml" xmlns:wps="http://schemas.microsoft.com/office/word/2010/wordprocessingShape" mc:Ignorable="w14 w15 w16se wp14">
+<w:document xmlns:wpc="http://schemas.microsoft.com/office/word/2010/wordprocessingCanvas" xmlns:cx="http://schemas.microsoft.com/office/drawing/2014/chartex" xmlns:cx1="http://schemas.microsoft.com/office/drawing/2015/9/8/chartex" xmlns:cx2="http://schemas.microsoft.com/office/drawing/2015/10/21/chartex" xmlns:cx3="http://schemas.microsoft.com/office/drawing/2016/5/9/chartex" xmlns:cx4="http://schemas.microsoft.com/office/drawing/2016/5/10/chartex" xmlns:cx5="http://schemas.microsoft.com/office/drawing/2016/5/11/chartex" xmlns:cx6="http://schemas.microsoft.com/office/drawing/2016/5/12/chartex" xmlns:cx7="http://schemas.microsoft.com/office/drawing/2016/5/13/chartex" xmlns:cx8="http://schemas.microsoft.com/office/drawing/2016/5/14/chartex" xmlns:mc="http://schemas.openxmlformats.org/markup-compatibility/2006" xmlns:aink="http://schemas.microsoft.com/office/drawing/2016/ink" xmlns:am3d="http://schemas.microsoft.com/office/drawing/2017/model3d" xmlns:o="urn:schemas-microsoft-com:office:office" xmlns:oel="http://schemas.microsoft.com/office/2019/extlst" xmlns:r="http://schemas.openxmlformats.org/officeDocument/2006/relationships" xmlns:m="http://schemas.openxmlformats.org/officeDocument/2006/math" xmlns:v="urn:schemas-microsoft-com:vml" xmlns:wp14="http://schemas.microsoft.com/office/word/2010/wordprocessingDrawing" xmlns:wp="http://schemas.openxmlformats.org/drawingml/2006/wordprocessingDrawing" xmlns:w10="urn:schemas-microsoft-com:office:word" xmlns:w="http://schemas.openxmlformats.org/wordprocessingml/2006/main" xmlns:w14="http://schemas.microsoft.com/office/word/2010/wordml" xmlns:w15="http://schemas.microsoft.com/office/word/2012/wordml" xmlns:w16cex="http://schemas.microsoft.com/office/word/2018/wordml/cex" xmlns:w16cid="http://schemas.microsoft.com/office/word/2016/wordml/cid" xmlns:w16="http://schemas.microsoft.com/office/word/2018/wordml" xmlns:w16sdtdh="http://schemas.microsoft.com/office/word/2020/wordml/sdtdatahash" xmlns:w16se="http://schemas.microsoft.com/office/word/2015/wordml/symex" xmlns:wpg="http://schemas.microsoft.com/office/word/2010/wordprocessingGroup" xmlns:wpi="http://schemas.microsoft.com/office/word/2010/wordprocessingInk" xmlns:wne="http://schemas.microsoft.com/office/word/2006/wordml" xmlns:wps="http://schemas.microsoft.com/office/word/2010/wordprocessingShape" mc:Ignorable="w14 w15 w16se w16cid w16 w16cex w16sdtdh wp14">
   <w:body>
     <w:p>
       <w:r>
@@ -13,34 +13,67 @@
         <w:rPr>
           <w:b/>
         </w:rPr>
-        <w:t>ironman</w:t>
+        <w:t>ironman_lake_placid_female</w:t>
       </w:r>
       <w:r>
         <w:rPr>
           <w:b/>
         </w:rPr>
-        <w:t>1819</w:t>
-      </w:r>
-      <w:r>
-        <w:rPr>
-          <w:b/>
-        </w:rPr>
         <w:t>.csv</w:t>
       </w:r>
       <w:r>
         <w:t xml:space="preserve"> </w:t>
       </w:r>
       <w:r>
-        <w:t xml:space="preserve">contains data on female finishers of the Lake Placid Ironman Triathlon from 2002 to 2021. The motivation </w:t>
+        <w:t>contains data on female finishers of the</w:t>
+      </w:r>
+      <w:r>
+        <w:t xml:space="preserve"> </w:t>
+      </w:r>
+      <w:r>
+        <w:t>Lake Placid Ironman Triathlon</w:t>
+      </w:r>
+      <w:r>
+        <w:t xml:space="preserve"> from 2002 to 2022</w:t>
+      </w:r>
+      <w:r>
+        <w:t xml:space="preserve">. </w:t>
+      </w:r>
+      <w:commentRangeStart w:id="0"/>
+      <w:r>
+        <w:t xml:space="preserve"> </w:t>
+      </w:r>
+      <w:commentRangeEnd w:id="0"/>
+      <w:r>
+        <w:rPr>
+          <w:rStyle w:val="CommentReference"/>
+        </w:rPr>
+        <w:commentReference w:id="0"/>
+      </w:r>
+      <w:commentRangeStart w:id="1"/>
+      <w:r>
+        <w:t xml:space="preserve">The motivation </w:t>
       </w:r>
       <w:r>
         <w:t>for this data analysis is</w:t>
       </w:r>
       <w:r>
-        <w:t xml:space="preserve"> to explore the relationship between bike times </w:t>
-      </w:r>
-      <w:r>
-        <w:t>and run times</w:t>
+        <w:t xml:space="preserve"> to explore the relationship between</w:t>
+      </w:r>
+      <w:r>
+        <w:t xml:space="preserve"> swim,</w:t>
+      </w:r>
+      <w:r>
+        <w:t xml:space="preserve"> bike</w:t>
+      </w:r>
+      <w:r>
+        <w:t>, and</w:t>
+      </w:r>
+      <w:r>
+        <w:t xml:space="preserve"> </w:t>
+      </w:r>
+      <w:r>
+        <w:t>run times</w:t>
       </w:r>
       <w:r>
         <w:t xml:space="preserve"> (in minutes)</w:t>
@@ -49,7 +82,23 @@
         <w:t xml:space="preserve"> in order to gain insights into the performance patterns of the athletes</w:t>
       </w:r>
       <w:r>
-        <w:t>. .  For this activity, we will specifically focus on times from Canadian finishers in the years 2018 and 2019.</w:t>
+        <w:t>.</w:t>
+      </w:r>
+      <w:r>
+        <w:t xml:space="preserve"> </w:t>
+      </w:r>
+      <w:commentRangeEnd w:id="1"/>
+      <w:r>
+        <w:rPr>
+          <w:rStyle w:val="CommentReference"/>
+        </w:rPr>
+        <w:commentReference w:id="1"/>
+      </w:r>
+      <w:r>
+        <w:t xml:space="preserve">For this activity, we will specifically focus on times from </w:t>
+      </w:r>
+      <w:r>
+        <w:t>2022 Canadian Finishers.</w:t>
       </w:r>
     </w:p>
     <w:p>
@@ -110,10 +159,27 @@
           <w:numId w:val="4"/>
         </w:numPr>
       </w:pPr>
-      <w:r>
-        <w:t>Examine residual plots for this model. Do you have any concerns about the appropriateness of this linear model?</w:t>
-      </w:r>
-    </w:p>
+      <w:commentRangeStart w:id="2"/>
+      <w:r>
+        <w:t>Examine residual plots for this model.</w:t>
+      </w:r>
+      <w:commentRangeEnd w:id="2"/>
+      <w:r>
+        <w:rPr>
+          <w:rStyle w:val="CommentReference"/>
+        </w:rPr>
+        <w:commentReference w:id="2"/>
+      </w:r>
+      <w:r>
+        <w:t xml:space="preserve"> Do you have any concerns about the appropriateness of this linear model?</w:t>
+      </w:r>
+    </w:p>
+    <w:p>
+      <w:pPr>
+        <w:pStyle w:val="ListParagraph"/>
+      </w:pPr>
+    </w:p>
+    <w:p/>
     <w:p/>
     <w:p/>
     <w:p/>
@@ -159,9 +225,14 @@
         <w:t>?</w:t>
       </w:r>
     </w:p>
-    <w:p/>
-    <w:p/>
-    <w:p/>
+    <w:p>
+      <w:pPr>
+        <w:ind w:left="360"/>
+        <w:rPr>
+          <w:color w:val="FF0000"/>
+        </w:rPr>
+      </w:pPr>
+    </w:p>
     <w:p/>
     <w:p/>
     <w:p/>
@@ -212,6 +283,7 @@
       </w:r>
     </w:p>
     <w:p/>
+    <w:p/>
     <w:p>
       <w:pPr>
         <w:pStyle w:val="ListParagraph"/>
@@ -224,20 +296,28 @@
         <w:t>Examine residual plots for this model. Do you have any concerns about the appropriateness of this linear model?</w:t>
       </w:r>
     </w:p>
-    <w:p/>
-    <w:p/>
-    <w:p>
-      <w:pPr>
-        <w:pStyle w:val="ListParagraph"/>
-      </w:pPr>
-    </w:p>
-    <w:p>
-      <w:pPr>
-        <w:pStyle w:val="ListParagraph"/>
-      </w:pPr>
-      <w:bookmarkStart w:id="0" w:name="_GoBack"/>
-      <w:bookmarkEnd w:id="0"/>
-    </w:p>
+    <w:p>
+      <w:pPr>
+        <w:rPr>
+          <w:color w:val="FF0000"/>
+        </w:rPr>
+      </w:pPr>
+    </w:p>
+    <w:p>
+      <w:pPr>
+        <w:rPr>
+          <w:color w:val="FF0000"/>
+        </w:rPr>
+      </w:pPr>
+    </w:p>
+    <w:p>
+      <w:pPr>
+        <w:rPr>
+          <w:color w:val="FF0000"/>
+        </w:rPr>
+      </w:pPr>
+    </w:p>
+    <w:p/>
     <w:p>
       <w:pPr>
         <w:pStyle w:val="ListParagraph"/>
@@ -247,7 +327,6 @@
         </w:numPr>
       </w:pPr>
       <w:r>
-        <w:lastRenderedPageBreak/>
         <w:t>Construct</w:t>
       </w:r>
       <w:r>
@@ -341,7 +420,13 @@
         <w:t xml:space="preserve"> Explain briefly.</w:t>
       </w:r>
     </w:p>
-    <w:p/>
+    <w:p>
+      <w:pPr>
+        <w:rPr>
+          <w:color w:val="FF0000"/>
+        </w:rPr>
+      </w:pPr>
+    </w:p>
     <w:p/>
     <w:p/>
     <w:p>
@@ -390,18 +475,10 @@
         <w:t>.</w:t>
       </w:r>
       <w:r>
-        <w:t xml:space="preserve"> (</w:t>
-      </w:r>
-      <w:proofErr w:type="gramStart"/>
-      <w:r>
-        <w:t>i</w:t>
-      </w:r>
-      <w:r>
-        <w:t>n</w:t>
-      </w:r>
-      <w:proofErr w:type="gramEnd"/>
-      <w:r>
-        <w:t xml:space="preserve"> minutes</w:t>
+        <w:t xml:space="preserve"> (i</w:t>
+      </w:r>
+      <w:r>
+        <w:t>n minutes</w:t>
       </w:r>
       <w:r>
         <w:t xml:space="preserve">) in the model as predictors of </w:t>
@@ -425,8 +502,24 @@
         <w:t>.</w:t>
       </w:r>
     </w:p>
-    <w:p/>
-    <w:p/>
+    <w:p>
+      <w:pPr>
+        <w:pStyle w:val="ListParagraph"/>
+        <w:ind w:left="360"/>
+        <w:rPr>
+          <w:color w:val="FF0000"/>
+        </w:rPr>
+      </w:pPr>
+    </w:p>
+    <w:p>
+      <w:pPr>
+        <w:pStyle w:val="ListParagraph"/>
+        <w:ind w:left="360"/>
+        <w:rPr>
+          <w:color w:val="FF0000"/>
+        </w:rPr>
+      </w:pPr>
+    </w:p>
     <w:p>
       <w:pPr>
         <w:pStyle w:val="ListParagraph"/>
@@ -435,6 +528,7 @@
           <w:numId w:val="4"/>
         </w:numPr>
       </w:pPr>
+      <w:commentRangeStart w:id="3"/>
       <w:r>
         <w:t xml:space="preserve">Predict the </w:t>
       </w:r>
@@ -445,19 +539,50 @@
         <w:t>Run Time</w:t>
       </w:r>
       <w:r>
-        <w:t xml:space="preserve"> of a </w:t>
-      </w:r>
-      <w:r>
-        <w:t xml:space="preserve">triathlete with a </w:t>
-      </w:r>
-      <w:r>
-        <w:t>Bike Time of 385 minutes and a Swim time of 71 minutes</w:t>
-      </w:r>
-    </w:p>
-    <w:p/>
-    <w:p/>
-    <w:p/>
-    <w:p/>
+        <w:t xml:space="preserve"> of </w:t>
+      </w:r>
+      <w:r>
+        <w:t>Melanie McQuaid who had</w:t>
+      </w:r>
+      <w:r>
+        <w:t xml:space="preserve"> </w:t>
+      </w:r>
+      <w:r>
+        <w:t>Bike Time of 3</w:t>
+      </w:r>
+      <w:r>
+        <w:t>0</w:t>
+      </w:r>
+      <w:r>
+        <w:t>5</w:t>
+      </w:r>
+      <w:r>
+        <w:t>.53</w:t>
+      </w:r>
+      <w:r>
+        <w:t xml:space="preserve"> minutes and a Swim time of </w:t>
+      </w:r>
+      <w:r>
+        <w:t>58.05</w:t>
+      </w:r>
+      <w:r>
+        <w:t xml:space="preserve"> minutes</w:t>
+      </w:r>
+      <w:commentRangeEnd w:id="3"/>
+      <w:r>
+        <w:rPr>
+          <w:rStyle w:val="CommentReference"/>
+        </w:rPr>
+        <w:commentReference w:id="3"/>
+      </w:r>
+    </w:p>
+    <w:p>
+      <w:pPr>
+        <w:rPr>
+          <w:color w:val="FF0000"/>
+        </w:rPr>
+      </w:pPr>
+    </w:p>
     <w:p/>
     <w:p>
       <w:pPr>
@@ -468,13 +593,66 @@
         </w:numPr>
       </w:pPr>
       <w:r>
+        <w:t xml:space="preserve">Compute the residual of the Melanie McQuaid. The actual run time was 205.75 </w:t>
+      </w:r>
+      <w:proofErr w:type="gramStart"/>
+      <w:r>
+        <w:t>minutes</w:t>
+      </w:r>
+      <w:proofErr w:type="gramEnd"/>
+    </w:p>
+    <w:p/>
+    <w:p/>
+    <w:p>
+      <w:pPr>
+        <w:pStyle w:val="ListParagraph"/>
+        <w:numPr>
+          <w:ilvl w:val="0"/>
+          <w:numId w:val="4"/>
+        </w:numPr>
+      </w:pPr>
+      <w:r>
         <w:t>Contrast the output from this multiple linear regression model with the output from Models 1 and 2. What differences do you notice?</w:t>
       </w:r>
       <w:r>
-        <w:t xml:space="preserve"> Why might this be?</w:t>
-      </w:r>
-    </w:p>
-    <w:p/>
+        <w:t xml:space="preserve"> </w:t>
+      </w:r>
+    </w:p>
+    <w:p>
+      <w:pPr>
+        <w:pStyle w:val="ListParagraph"/>
+      </w:pPr>
+    </w:p>
+    <w:p/>
+    <w:p/>
+    <w:p>
+      <w:pPr>
+        <w:pStyle w:val="ListParagraph"/>
+        <w:numPr>
+          <w:ilvl w:val="0"/>
+          <w:numId w:val="4"/>
+        </w:numPr>
+        <w:rPr>
+          <w:color w:val="000000" w:themeColor="text1"/>
+        </w:rPr>
+      </w:pPr>
+      <w:r>
+        <w:rPr>
+          <w:color w:val="000000" w:themeColor="text1"/>
+        </w:rPr>
+        <w:t>Which model would you recommend using and why?</w:t>
+      </w:r>
+    </w:p>
+    <w:p>
+      <w:pPr>
+        <w:pStyle w:val="ListParagraph"/>
+        <w:ind w:left="360"/>
+        <w:rPr>
+          <w:color w:val="FF0000"/>
+          <w:highlight w:val="yellow"/>
+        </w:rPr>
+      </w:pPr>
+    </w:p>
     <w:p>
       <w:pPr>
         <w:rPr>
@@ -483,7 +661,7 @@
       </w:pPr>
     </w:p>
     <w:sectPr>
-      <w:headerReference w:type="default" r:id="rId7"/>
+      <w:headerReference w:type="default" r:id="rId10"/>
       <w:pgSz w:w="12240" w:h="15840"/>
       <w:pgMar w:top="720" w:right="720" w:bottom="720" w:left="720" w:header="720" w:footer="720" w:gutter="0"/>
       <w:cols w:space="720"/>
@@ -493,8 +671,95 @@
 </w:document>
 </file>
 
+<file path=word/comments.xml><?xml version="1.0" encoding="utf-8"?>
+<w:comments xmlns:wpc="http://schemas.microsoft.com/office/word/2010/wordprocessingCanvas" xmlns:cx="http://schemas.microsoft.com/office/drawing/2014/chartex" xmlns:cx1="http://schemas.microsoft.com/office/drawing/2015/9/8/chartex" xmlns:cx2="http://schemas.microsoft.com/office/drawing/2015/10/21/chartex" xmlns:cx3="http://schemas.microsoft.com/office/drawing/2016/5/9/chartex" xmlns:cx4="http://schemas.microsoft.com/office/drawing/2016/5/10/chartex" xmlns:cx5="http://schemas.microsoft.com/office/drawing/2016/5/11/chartex" xmlns:cx6="http://schemas.microsoft.com/office/drawing/2016/5/12/chartex" xmlns:cx7="http://schemas.microsoft.com/office/drawing/2016/5/13/chartex" xmlns:cx8="http://schemas.microsoft.com/office/drawing/2016/5/14/chartex" xmlns:mc="http://schemas.openxmlformats.org/markup-compatibility/2006" xmlns:aink="http://schemas.microsoft.com/office/drawing/2016/ink" xmlns:am3d="http://schemas.microsoft.com/office/drawing/2017/model3d" xmlns:o="urn:schemas-microsoft-com:office:office" xmlns:oel="http://schemas.microsoft.com/office/2019/extlst" xmlns:r="http://schemas.openxmlformats.org/officeDocument/2006/relationships" xmlns:m="http://schemas.openxmlformats.org/officeDocument/2006/math" xmlns:v="urn:schemas-microsoft-com:vml" xmlns:wp14="http://schemas.microsoft.com/office/word/2010/wordprocessingDrawing" xmlns:wp="http://schemas.openxmlformats.org/drawingml/2006/wordprocessingDrawing" xmlns:w10="urn:schemas-microsoft-com:office:word" xmlns:w="http://schemas.openxmlformats.org/wordprocessingml/2006/main" xmlns:w14="http://schemas.microsoft.com/office/word/2010/wordml" xmlns:w15="http://schemas.microsoft.com/office/word/2012/wordml" xmlns:w16cex="http://schemas.microsoft.com/office/word/2018/wordml/cex" xmlns:w16cid="http://schemas.microsoft.com/office/word/2016/wordml/cid" xmlns:w16="http://schemas.microsoft.com/office/word/2018/wordml" xmlns:w16sdtdh="http://schemas.microsoft.com/office/word/2020/wordml/sdtdatahash" xmlns:w16se="http://schemas.microsoft.com/office/word/2015/wordml/symex" xmlns:wpg="http://schemas.microsoft.com/office/word/2010/wordprocessingGroup" xmlns:wpi="http://schemas.microsoft.com/office/word/2010/wordprocessingInk" xmlns:wne="http://schemas.microsoft.com/office/word/2006/wordml" xmlns:wps="http://schemas.microsoft.com/office/word/2010/wordprocessingShape" mc:Ignorable="w14 w15 w16se w16cid w16 w16cex w16sdtdh wp14">
+  <w:comment w:id="0" w:author="Ivan Ramler" w:date="2023-06-15T10:20:00Z" w:initials="IR">
+    <w:p>
+      <w:pPr>
+        <w:pStyle w:val="CommentText"/>
+      </w:pPr>
+      <w:r>
+        <w:rPr>
+          <w:rStyle w:val="CommentReference"/>
+        </w:rPr>
+        <w:annotationRef/>
+      </w:r>
+      <w:r>
+        <w:t>Dataset name and description (2002 to 2021) don’t match</w:t>
+      </w:r>
+    </w:p>
+  </w:comment>
+  <w:comment w:id="1" w:author="Ivan Ramler" w:date="2023-06-15T10:21:00Z" w:initials="IR">
+    <w:p>
+      <w:pPr>
+        <w:pStyle w:val="CommentText"/>
+      </w:pPr>
+      <w:r>
+        <w:rPr>
+          <w:rStyle w:val="CommentReference"/>
+        </w:rPr>
+        <w:annotationRef/>
+      </w:r>
+      <w:r>
+        <w:t>Swim times too, correct?</w:t>
+      </w:r>
+    </w:p>
+  </w:comment>
+  <w:comment w:id="2" w:author="Ivan Ramler" w:date="2023-06-15T10:22:00Z" w:initials="IR">
+    <w:p>
+      <w:pPr>
+        <w:pStyle w:val="CommentText"/>
+      </w:pPr>
+      <w:r>
+        <w:rPr>
+          <w:rStyle w:val="CommentReference"/>
+        </w:rPr>
+        <w:annotationRef/>
+      </w:r>
+      <w:r>
+        <w:t>Maybe toss the plot(s) in here?</w:t>
+      </w:r>
+    </w:p>
+  </w:comment>
+  <w:comment w:id="3" w:author="Ivan Ramler" w:date="2023-06-15T10:24:00Z" w:initials="IR">
+    <w:p>
+      <w:pPr>
+        <w:pStyle w:val="CommentText"/>
+      </w:pPr>
+      <w:r>
+        <w:rPr>
+          <w:rStyle w:val="CommentReference"/>
+        </w:rPr>
+        <w:annotationRef/>
+      </w:r>
+      <w:r>
+        <w:t xml:space="preserve">I would use a real athlete’s info (including by name) here and also calculate the residual. </w:t>
+      </w:r>
+    </w:p>
+  </w:comment>
+</w:comments>
+</file>
+
+<file path=word/commentsExtended.xml><?xml version="1.0" encoding="utf-8"?>
+<w15:commentsEx xmlns:wpc="http://schemas.microsoft.com/office/word/2010/wordprocessingCanvas" xmlns:cx="http://schemas.microsoft.com/office/drawing/2014/chartex" xmlns:cx1="http://schemas.microsoft.com/office/drawing/2015/9/8/chartex" xmlns:cx2="http://schemas.microsoft.com/office/drawing/2015/10/21/chartex" xmlns:cx3="http://schemas.microsoft.com/office/drawing/2016/5/9/chartex" xmlns:cx4="http://schemas.microsoft.com/office/drawing/2016/5/10/chartex" xmlns:cx5="http://schemas.microsoft.com/office/drawing/2016/5/11/chartex" xmlns:cx6="http://schemas.microsoft.com/office/drawing/2016/5/12/chartex" xmlns:cx7="http://schemas.microsoft.com/office/drawing/2016/5/13/chartex" xmlns:cx8="http://schemas.microsoft.com/office/drawing/2016/5/14/chartex" xmlns:mc="http://schemas.openxmlformats.org/markup-compatibility/2006" xmlns:aink="http://schemas.microsoft.com/office/drawing/2016/ink" xmlns:am3d="http://schemas.microsoft.com/office/drawing/2017/model3d" xmlns:o="urn:schemas-microsoft-com:office:office" xmlns:oel="http://schemas.microsoft.com/office/2019/extlst" xmlns:r="http://schemas.openxmlformats.org/officeDocument/2006/relationships" xmlns:m="http://schemas.openxmlformats.org/officeDocument/2006/math" xmlns:v="urn:schemas-microsoft-com:vml" xmlns:wp14="http://schemas.microsoft.com/office/word/2010/wordprocessingDrawing" xmlns:wp="http://schemas.openxmlformats.org/drawingml/2006/wordprocessingDrawing" xmlns:w10="urn:schemas-microsoft-com:office:word" xmlns:w="http://schemas.openxmlformats.org/wordprocessingml/2006/main" xmlns:w14="http://schemas.microsoft.com/office/word/2010/wordml" xmlns:w15="http://schemas.microsoft.com/office/word/2012/wordml" xmlns:w16cex="http://schemas.microsoft.com/office/word/2018/wordml/cex" xmlns:w16cid="http://schemas.microsoft.com/office/word/2016/wordml/cid" xmlns:w16="http://schemas.microsoft.com/office/word/2018/wordml" xmlns:w16sdtdh="http://schemas.microsoft.com/office/word/2020/wordml/sdtdatahash" xmlns:w16se="http://schemas.microsoft.com/office/word/2015/wordml/symex" xmlns:wpg="http://schemas.microsoft.com/office/word/2010/wordprocessingGroup" xmlns:wpi="http://schemas.microsoft.com/office/word/2010/wordprocessingInk" xmlns:wne="http://schemas.microsoft.com/office/word/2006/wordml" xmlns:wps="http://schemas.microsoft.com/office/word/2010/wordprocessingShape" mc:Ignorable="w14 w15 w16se w16cid w16 w16cex w16sdtdh wp14">
+  <w15:commentEx w15:paraId="4180277F" w15:done="1"/>
+  <w15:commentEx w15:paraId="7F2C7DFD" w15:done="1"/>
+  <w15:commentEx w15:paraId="16CF045D" w15:done="1"/>
+  <w15:commentEx w15:paraId="204A48BC" w15:done="1"/>
+</w15:commentsEx>
+</file>
+
+<file path=word/commentsIds.xml><?xml version="1.0" encoding="utf-8"?>
+<w16cid:commentsIds xmlns:wpc="http://schemas.microsoft.com/office/word/2010/wordprocessingCanvas" xmlns:cx="http://schemas.microsoft.com/office/drawing/2014/chartex" xmlns:cx1="http://schemas.microsoft.com/office/drawing/2015/9/8/chartex" xmlns:cx2="http://schemas.microsoft.com/office/drawing/2015/10/21/chartex" xmlns:cx3="http://schemas.microsoft.com/office/drawing/2016/5/9/chartex" xmlns:cx4="http://schemas.microsoft.com/office/drawing/2016/5/10/chartex" xmlns:cx5="http://schemas.microsoft.com/office/drawing/2016/5/11/chartex" xmlns:cx6="http://schemas.microsoft.com/office/drawing/2016/5/12/chartex" xmlns:cx7="http://schemas.microsoft.com/office/drawing/2016/5/13/chartex" xmlns:cx8="http://schemas.microsoft.com/office/drawing/2016/5/14/chartex" xmlns:mc="http://schemas.openxmlformats.org/markup-compatibility/2006" xmlns:aink="http://schemas.microsoft.com/office/drawing/2016/ink" xmlns:am3d="http://schemas.microsoft.com/office/drawing/2017/model3d" xmlns:o="urn:schemas-microsoft-com:office:office" xmlns:oel="http://schemas.microsoft.com/office/2019/extlst" xmlns:r="http://schemas.openxmlformats.org/officeDocument/2006/relationships" xmlns:m="http://schemas.openxmlformats.org/officeDocument/2006/math" xmlns:v="urn:schemas-microsoft-com:vml" xmlns:wp14="http://schemas.microsoft.com/office/word/2010/wordprocessingDrawing" xmlns:wp="http://schemas.openxmlformats.org/drawingml/2006/wordprocessingDrawing" xmlns:w10="urn:schemas-microsoft-com:office:word" xmlns:w="http://schemas.openxmlformats.org/wordprocessingml/2006/main" xmlns:w14="http://schemas.microsoft.com/office/word/2010/wordml" xmlns:w15="http://schemas.microsoft.com/office/word/2012/wordml" xmlns:w16cex="http://schemas.microsoft.com/office/word/2018/wordml/cex" xmlns:w16cid="http://schemas.microsoft.com/office/word/2016/wordml/cid" xmlns:w16="http://schemas.microsoft.com/office/word/2018/wordml" xmlns:w16sdtdh="http://schemas.microsoft.com/office/word/2020/wordml/sdtdatahash" xmlns:w16se="http://schemas.microsoft.com/office/word/2015/wordml/symex" xmlns:wpg="http://schemas.microsoft.com/office/word/2010/wordprocessingGroup" xmlns:wpi="http://schemas.microsoft.com/office/word/2010/wordprocessingInk" xmlns:wne="http://schemas.microsoft.com/office/word/2006/wordml" xmlns:wps="http://schemas.microsoft.com/office/word/2010/wordprocessingShape" mc:Ignorable="w14 w15 w16se w16cid w16 w16cex w16sdtdh wp14">
+  <w16cid:commentId w16cid:paraId="4180277F" w16cid:durableId="283CB0EC"/>
+  <w16cid:commentId w16cid:paraId="7F2C7DFD" w16cid:durableId="283CB0ED"/>
+  <w16cid:commentId w16cid:paraId="16CF045D" w16cid:durableId="283CB0EE"/>
+  <w16cid:commentId w16cid:paraId="204A48BC" w16cid:durableId="283CB0EF"/>
+</w16cid:commentsIds>
+</file>
+
 <file path=word/endnotes.xml><?xml version="1.0" encoding="utf-8"?>
-<w:endnotes xmlns:wpc="http://schemas.microsoft.com/office/word/2010/wordprocessingCanvas" xmlns:cx="http://schemas.microsoft.com/office/drawing/2014/chartex" xmlns:cx1="http://schemas.microsoft.com/office/drawing/2015/9/8/chartex" xmlns:mc="http://schemas.openxmlformats.org/markup-compatibility/2006" xmlns:o="urn:schemas-microsoft-com:office:office" xmlns:r="http://schemas.openxmlformats.org/officeDocument/2006/relationships" xmlns:m="http://schemas.openxmlformats.org/officeDocument/2006/math" xmlns:v="urn:schemas-microsoft-com:vml" xmlns:wp14="http://schemas.microsoft.com/office/word/2010/wordprocessingDrawing" xmlns:wp="http://schemas.openxmlformats.org/drawingml/2006/wordprocessingDrawing" xmlns:w10="urn:schemas-microsoft-com:office:word" xmlns:w="http://schemas.openxmlformats.org/wordprocessingml/2006/main" xmlns:w14="http://schemas.microsoft.com/office/word/2010/wordml" xmlns:w15="http://schemas.microsoft.com/office/word/2012/wordml" xmlns:w16se="http://schemas.microsoft.com/office/word/2015/wordml/symex" xmlns:wpg="http://schemas.microsoft.com/office/word/2010/wordprocessingGroup" xmlns:wpi="http://schemas.microsoft.com/office/word/2010/wordprocessingInk" xmlns:wne="http://schemas.microsoft.com/office/word/2006/wordml" xmlns:wps="http://schemas.microsoft.com/office/word/2010/wordprocessingShape" mc:Ignorable="w14 w15 w16se wp14">
+<w:endnotes xmlns:wpc="http://schemas.microsoft.com/office/word/2010/wordprocessingCanvas" xmlns:cx="http://schemas.microsoft.com/office/drawing/2014/chartex" xmlns:cx1="http://schemas.microsoft.com/office/drawing/2015/9/8/chartex" xmlns:cx2="http://schemas.microsoft.com/office/drawing/2015/10/21/chartex" xmlns:cx3="http://schemas.microsoft.com/office/drawing/2016/5/9/chartex" xmlns:cx4="http://schemas.microsoft.com/office/drawing/2016/5/10/chartex" xmlns:cx5="http://schemas.microsoft.com/office/drawing/2016/5/11/chartex" xmlns:cx6="http://schemas.microsoft.com/office/drawing/2016/5/12/chartex" xmlns:cx7="http://schemas.microsoft.com/office/drawing/2016/5/13/chartex" xmlns:cx8="http://schemas.microsoft.com/office/drawing/2016/5/14/chartex" xmlns:mc="http://schemas.openxmlformats.org/markup-compatibility/2006" xmlns:aink="http://schemas.microsoft.com/office/drawing/2016/ink" xmlns:am3d="http://schemas.microsoft.com/office/drawing/2017/model3d" xmlns:o="urn:schemas-microsoft-com:office:office" xmlns:oel="http://schemas.microsoft.com/office/2019/extlst" xmlns:r="http://schemas.openxmlformats.org/officeDocument/2006/relationships" xmlns:m="http://schemas.openxmlformats.org/officeDocument/2006/math" xmlns:v="urn:schemas-microsoft-com:vml" xmlns:wp14="http://schemas.microsoft.com/office/word/2010/wordprocessingDrawing" xmlns:wp="http://schemas.openxmlformats.org/drawingml/2006/wordprocessingDrawing" xmlns:w10="urn:schemas-microsoft-com:office:word" xmlns:w="http://schemas.openxmlformats.org/wordprocessingml/2006/main" xmlns:w14="http://schemas.microsoft.com/office/word/2010/wordml" xmlns:w15="http://schemas.microsoft.com/office/word/2012/wordml" xmlns:w16cex="http://schemas.microsoft.com/office/word/2018/wordml/cex" xmlns:w16cid="http://schemas.microsoft.com/office/word/2016/wordml/cid" xmlns:w16="http://schemas.microsoft.com/office/word/2018/wordml" xmlns:w16sdtdh="http://schemas.microsoft.com/office/word/2020/wordml/sdtdatahash" xmlns:w16se="http://schemas.microsoft.com/office/word/2015/wordml/symex" xmlns:wpg="http://schemas.microsoft.com/office/word/2010/wordprocessingGroup" xmlns:wpi="http://schemas.microsoft.com/office/word/2010/wordprocessingInk" xmlns:wne="http://schemas.microsoft.com/office/word/2006/wordml" xmlns:wps="http://schemas.microsoft.com/office/word/2010/wordprocessingShape" mc:Ignorable="w14 w15 w16se w16cid w16 w16cex w16sdtdh wp14">
   <w:endnote w:type="separator" w:id="-1">
     <w:p>
       <w:pPr>
@@ -519,7 +784,7 @@
 </file>
 
 <file path=word/footnotes.xml><?xml version="1.0" encoding="utf-8"?>
-<w:footnotes xmlns:wpc="http://schemas.microsoft.com/office/word/2010/wordprocessingCanvas" xmlns:cx="http://schemas.microsoft.com/office/drawing/2014/chartex" xmlns:cx1="http://schemas.microsoft.com/office/drawing/2015/9/8/chartex" xmlns:mc="http://schemas.openxmlformats.org/markup-compatibility/2006" xmlns:o="urn:schemas-microsoft-com:office:office" xmlns:r="http://schemas.openxmlformats.org/officeDocument/2006/relationships" xmlns:m="http://schemas.openxmlformats.org/officeDocument/2006/math" xmlns:v="urn:schemas-microsoft-com:vml" xmlns:wp14="http://schemas.microsoft.com/office/word/2010/wordprocessingDrawing" xmlns:wp="http://schemas.openxmlformats.org/drawingml/2006/wordprocessingDrawing" xmlns:w10="urn:schemas-microsoft-com:office:word" xmlns:w="http://schemas.openxmlformats.org/wordprocessingml/2006/main" xmlns:w14="http://schemas.microsoft.com/office/word/2010/wordml" xmlns:w15="http://schemas.microsoft.com/office/word/2012/wordml" xmlns:w16se="http://schemas.microsoft.com/office/word/2015/wordml/symex" xmlns:wpg="http://schemas.microsoft.com/office/word/2010/wordprocessingGroup" xmlns:wpi="http://schemas.microsoft.com/office/word/2010/wordprocessingInk" xmlns:wne="http://schemas.microsoft.com/office/word/2006/wordml" xmlns:wps="http://schemas.microsoft.com/office/word/2010/wordprocessingShape" mc:Ignorable="w14 w15 w16se wp14">
+<w:footnotes xmlns:wpc="http://schemas.microsoft.com/office/word/2010/wordprocessingCanvas" xmlns:cx="http://schemas.microsoft.com/office/drawing/2014/chartex" xmlns:cx1="http://schemas.microsoft.com/office/drawing/2015/9/8/chartex" xmlns:cx2="http://schemas.microsoft.com/office/drawing/2015/10/21/chartex" xmlns:cx3="http://schemas.microsoft.com/office/drawing/2016/5/9/chartex" xmlns:cx4="http://schemas.microsoft.com/office/drawing/2016/5/10/chartex" xmlns:cx5="http://schemas.microsoft.com/office/drawing/2016/5/11/chartex" xmlns:cx6="http://schemas.microsoft.com/office/drawing/2016/5/12/chartex" xmlns:cx7="http://schemas.microsoft.com/office/drawing/2016/5/13/chartex" xmlns:cx8="http://schemas.microsoft.com/office/drawing/2016/5/14/chartex" xmlns:mc="http://schemas.openxmlformats.org/markup-compatibility/2006" xmlns:aink="http://schemas.microsoft.com/office/drawing/2016/ink" xmlns:am3d="http://schemas.microsoft.com/office/drawing/2017/model3d" xmlns:o="urn:schemas-microsoft-com:office:office" xmlns:oel="http://schemas.microsoft.com/office/2019/extlst" xmlns:r="http://schemas.openxmlformats.org/officeDocument/2006/relationships" xmlns:m="http://schemas.openxmlformats.org/officeDocument/2006/math" xmlns:v="urn:schemas-microsoft-com:vml" xmlns:wp14="http://schemas.microsoft.com/office/word/2010/wordprocessingDrawing" xmlns:wp="http://schemas.openxmlformats.org/drawingml/2006/wordprocessingDrawing" xmlns:w10="urn:schemas-microsoft-com:office:word" xmlns:w="http://schemas.openxmlformats.org/wordprocessingml/2006/main" xmlns:w14="http://schemas.microsoft.com/office/word/2010/wordml" xmlns:w15="http://schemas.microsoft.com/office/word/2012/wordml" xmlns:w16cex="http://schemas.microsoft.com/office/word/2018/wordml/cex" xmlns:w16cid="http://schemas.microsoft.com/office/word/2016/wordml/cid" xmlns:w16="http://schemas.microsoft.com/office/word/2018/wordml" xmlns:w16sdtdh="http://schemas.microsoft.com/office/word/2020/wordml/sdtdatahash" xmlns:w16se="http://schemas.microsoft.com/office/word/2015/wordml/symex" xmlns:wpg="http://schemas.microsoft.com/office/word/2010/wordprocessingGroup" xmlns:wpi="http://schemas.microsoft.com/office/word/2010/wordprocessingInk" xmlns:wne="http://schemas.microsoft.com/office/word/2006/wordml" xmlns:wps="http://schemas.microsoft.com/office/word/2010/wordprocessingShape" mc:Ignorable="w14 w15 w16se w16cid w16 w16cex w16sdtdh wp14">
   <w:footnote w:type="separator" w:id="-1">
     <w:p>
       <w:pPr>
@@ -544,7 +809,7 @@
 </file>
 
 <file path=word/header1.xml><?xml version="1.0" encoding="utf-8"?>
-<w:hdr xmlns:wpc="http://schemas.microsoft.com/office/word/2010/wordprocessingCanvas" xmlns:cx="http://schemas.microsoft.com/office/drawing/2014/chartex" xmlns:cx1="http://schemas.microsoft.com/office/drawing/2015/9/8/chartex" xmlns:mc="http://schemas.openxmlformats.org/markup-compatibility/2006" xmlns:o="urn:schemas-microsoft-com:office:office" xmlns:r="http://schemas.openxmlformats.org/officeDocument/2006/relationships" xmlns:m="http://schemas.openxmlformats.org/officeDocument/2006/math" xmlns:v="urn:schemas-microsoft-com:vml" xmlns:wp14="http://schemas.microsoft.com/office/word/2010/wordprocessingDrawing" xmlns:wp="http://schemas.openxmlformats.org/drawingml/2006/wordprocessingDrawing" xmlns:w10="urn:schemas-microsoft-com:office:word" xmlns:w="http://schemas.openxmlformats.org/wordprocessingml/2006/main" xmlns:w14="http://schemas.microsoft.com/office/word/2010/wordml" xmlns:w15="http://schemas.microsoft.com/office/word/2012/wordml" xmlns:w16se="http://schemas.microsoft.com/office/word/2015/wordml/symex" xmlns:wpg="http://schemas.microsoft.com/office/word/2010/wordprocessingGroup" xmlns:wpi="http://schemas.microsoft.com/office/word/2010/wordprocessingInk" xmlns:wne="http://schemas.microsoft.com/office/word/2006/wordml" xmlns:wps="http://schemas.microsoft.com/office/word/2010/wordprocessingShape" mc:Ignorable="w14 w15 w16se wp14">
+<w:hdr xmlns:wpc="http://schemas.microsoft.com/office/word/2010/wordprocessingCanvas" xmlns:cx="http://schemas.microsoft.com/office/drawing/2014/chartex" xmlns:cx1="http://schemas.microsoft.com/office/drawing/2015/9/8/chartex" xmlns:cx2="http://schemas.microsoft.com/office/drawing/2015/10/21/chartex" xmlns:cx3="http://schemas.microsoft.com/office/drawing/2016/5/9/chartex" xmlns:cx4="http://schemas.microsoft.com/office/drawing/2016/5/10/chartex" xmlns:cx5="http://schemas.microsoft.com/office/drawing/2016/5/11/chartex" xmlns:cx6="http://schemas.microsoft.com/office/drawing/2016/5/12/chartex" xmlns:cx7="http://schemas.microsoft.com/office/drawing/2016/5/13/chartex" xmlns:cx8="http://schemas.microsoft.com/office/drawing/2016/5/14/chartex" xmlns:mc="http://schemas.openxmlformats.org/markup-compatibility/2006" xmlns:aink="http://schemas.microsoft.com/office/drawing/2016/ink" xmlns:am3d="http://schemas.microsoft.com/office/drawing/2017/model3d" xmlns:o="urn:schemas-microsoft-com:office:office" xmlns:oel="http://schemas.microsoft.com/office/2019/extlst" xmlns:r="http://schemas.openxmlformats.org/officeDocument/2006/relationships" xmlns:m="http://schemas.openxmlformats.org/officeDocument/2006/math" xmlns:v="urn:schemas-microsoft-com:vml" xmlns:wp14="http://schemas.microsoft.com/office/word/2010/wordprocessingDrawing" xmlns:wp="http://schemas.openxmlformats.org/drawingml/2006/wordprocessingDrawing" xmlns:w10="urn:schemas-microsoft-com:office:word" xmlns:w="http://schemas.openxmlformats.org/wordprocessingml/2006/main" xmlns:w14="http://schemas.microsoft.com/office/word/2010/wordml" xmlns:w15="http://schemas.microsoft.com/office/word/2012/wordml" xmlns:w16cex="http://schemas.microsoft.com/office/word/2018/wordml/cex" xmlns:w16cid="http://schemas.microsoft.com/office/word/2016/wordml/cid" xmlns:w16="http://schemas.microsoft.com/office/word/2018/wordml" xmlns:w16sdtdh="http://schemas.microsoft.com/office/word/2020/wordml/sdtdatahash" xmlns:w16se="http://schemas.microsoft.com/office/word/2015/wordml/symex" xmlns:wpg="http://schemas.microsoft.com/office/word/2010/wordprocessingGroup" xmlns:wpi="http://schemas.microsoft.com/office/word/2010/wordprocessingInk" xmlns:wne="http://schemas.microsoft.com/office/word/2006/wordml" xmlns:wps="http://schemas.microsoft.com/office/word/2010/wordprocessingShape" mc:Ignorable="w14 w15 w16se w16cid w16 w16cex w16sdtdh wp14">
   <w:p>
     <w:pPr>
       <w:pStyle w:val="Header"/>
@@ -567,14 +832,26 @@
       <w:rPr>
         <w:b/>
       </w:rPr>
-      <w:t>Can bike times predict run times in Triathlons</w:t>
+      <w:t>What best predicts</w:t>
+    </w:r>
+    <w:r>
+      <w:rPr>
+        <w:b/>
+      </w:rPr>
+      <w:t xml:space="preserve"> run times in Triathlons</w:t>
+    </w:r>
+    <w:r>
+      <w:rPr>
+        <w:b/>
+      </w:rPr>
+      <w:t>?</w:t>
     </w:r>
   </w:p>
 </w:hdr>
 </file>
 
 <file path=word/numbering.xml><?xml version="1.0" encoding="utf-8"?>
-<w:numbering xmlns:wpc="http://schemas.microsoft.com/office/word/2010/wordprocessingCanvas" xmlns:cx="http://schemas.microsoft.com/office/drawing/2014/chartex" xmlns:cx1="http://schemas.microsoft.com/office/drawing/2015/9/8/chartex" xmlns:mc="http://schemas.openxmlformats.org/markup-compatibility/2006" xmlns:o="urn:schemas-microsoft-com:office:office" xmlns:r="http://schemas.openxmlformats.org/officeDocument/2006/relationships" xmlns:m="http://schemas.openxmlformats.org/officeDocument/2006/math" xmlns:v="urn:schemas-microsoft-com:vml" xmlns:wp14="http://schemas.microsoft.com/office/word/2010/wordprocessingDrawing" xmlns:wp="http://schemas.openxmlformats.org/drawingml/2006/wordprocessingDrawing" xmlns:w10="urn:schemas-microsoft-com:office:word" xmlns:w="http://schemas.openxmlformats.org/wordprocessingml/2006/main" xmlns:w14="http://schemas.microsoft.com/office/word/2010/wordml" xmlns:w15="http://schemas.microsoft.com/office/word/2012/wordml" xmlns:w16se="http://schemas.microsoft.com/office/word/2015/wordml/symex" xmlns:wpg="http://schemas.microsoft.com/office/word/2010/wordprocessingGroup" xmlns:wpi="http://schemas.microsoft.com/office/word/2010/wordprocessingInk" xmlns:wne="http://schemas.microsoft.com/office/word/2006/wordml" xmlns:wps="http://schemas.microsoft.com/office/word/2010/wordprocessingShape" mc:Ignorable="w14 w15 w16se wp14">
+<w:numbering xmlns:wpc="http://schemas.microsoft.com/office/word/2010/wordprocessingCanvas" xmlns:cx="http://schemas.microsoft.com/office/drawing/2014/chartex" xmlns:cx1="http://schemas.microsoft.com/office/drawing/2015/9/8/chartex" xmlns:cx2="http://schemas.microsoft.com/office/drawing/2015/10/21/chartex" xmlns:cx3="http://schemas.microsoft.com/office/drawing/2016/5/9/chartex" xmlns:cx4="http://schemas.microsoft.com/office/drawing/2016/5/10/chartex" xmlns:cx5="http://schemas.microsoft.com/office/drawing/2016/5/11/chartex" xmlns:cx6="http://schemas.microsoft.com/office/drawing/2016/5/12/chartex" xmlns:cx7="http://schemas.microsoft.com/office/drawing/2016/5/13/chartex" xmlns:cx8="http://schemas.microsoft.com/office/drawing/2016/5/14/chartex" xmlns:mc="http://schemas.openxmlformats.org/markup-compatibility/2006" xmlns:aink="http://schemas.microsoft.com/office/drawing/2016/ink" xmlns:am3d="http://schemas.microsoft.com/office/drawing/2017/model3d" xmlns:o="urn:schemas-microsoft-com:office:office" xmlns:oel="http://schemas.microsoft.com/office/2019/extlst" xmlns:r="http://schemas.openxmlformats.org/officeDocument/2006/relationships" xmlns:m="http://schemas.openxmlformats.org/officeDocument/2006/math" xmlns:v="urn:schemas-microsoft-com:vml" xmlns:wp14="http://schemas.microsoft.com/office/word/2010/wordprocessingDrawing" xmlns:wp="http://schemas.openxmlformats.org/drawingml/2006/wordprocessingDrawing" xmlns:w10="urn:schemas-microsoft-com:office:word" xmlns:w="http://schemas.openxmlformats.org/wordprocessingml/2006/main" xmlns:w14="http://schemas.microsoft.com/office/word/2010/wordml" xmlns:w15="http://schemas.microsoft.com/office/word/2012/wordml" xmlns:w16cex="http://schemas.microsoft.com/office/word/2018/wordml/cex" xmlns:w16cid="http://schemas.microsoft.com/office/word/2016/wordml/cid" xmlns:w16="http://schemas.microsoft.com/office/word/2018/wordml" xmlns:w16sdtdh="http://schemas.microsoft.com/office/word/2020/wordml/sdtdatahash" xmlns:w16se="http://schemas.microsoft.com/office/word/2015/wordml/symex" xmlns:wpg="http://schemas.microsoft.com/office/word/2010/wordprocessingGroup" xmlns:wpi="http://schemas.microsoft.com/office/word/2010/wordprocessingInk" xmlns:wne="http://schemas.microsoft.com/office/word/2006/wordml" xmlns:wps="http://schemas.microsoft.com/office/word/2010/wordprocessingShape" mc:Ignorable="w14 w15 w16se w16cid w16 w16cex w16sdtdh wp14">
   <w:abstractNum w:abstractNumId="0" w15:restartNumberingAfterBreak="0">
     <w:nsid w:val="00D50ED5"/>
     <w:multiLevelType w:val="hybridMultilevel"/>
@@ -955,23 +1232,31 @@
       </w:pPr>
     </w:lvl>
   </w:abstractNum>
-  <w:num w:numId="1">
+  <w:num w:numId="1" w16cid:durableId="179053911">
     <w:abstractNumId w:val="3"/>
   </w:num>
-  <w:num w:numId="2">
+  <w:num w:numId="2" w16cid:durableId="874662476">
     <w:abstractNumId w:val="1"/>
   </w:num>
-  <w:num w:numId="3">
+  <w:num w:numId="3" w16cid:durableId="893272144">
     <w:abstractNumId w:val="0"/>
   </w:num>
-  <w:num w:numId="4">
+  <w:num w:numId="4" w16cid:durableId="99494623">
     <w:abstractNumId w:val="2"/>
   </w:num>
 </w:numbering>
 </file>
 
+<file path=word/people.xml><?xml version="1.0" encoding="utf-8"?>
+<w15:people xmlns:wpc="http://schemas.microsoft.com/office/word/2010/wordprocessingCanvas" xmlns:cx="http://schemas.microsoft.com/office/drawing/2014/chartex" xmlns:cx1="http://schemas.microsoft.com/office/drawing/2015/9/8/chartex" xmlns:cx2="http://schemas.microsoft.com/office/drawing/2015/10/21/chartex" xmlns:cx3="http://schemas.microsoft.com/office/drawing/2016/5/9/chartex" xmlns:cx4="http://schemas.microsoft.com/office/drawing/2016/5/10/chartex" xmlns:cx5="http://schemas.microsoft.com/office/drawing/2016/5/11/chartex" xmlns:cx6="http://schemas.microsoft.com/office/drawing/2016/5/12/chartex" xmlns:cx7="http://schemas.microsoft.com/office/drawing/2016/5/13/chartex" xmlns:cx8="http://schemas.microsoft.com/office/drawing/2016/5/14/chartex" xmlns:mc="http://schemas.openxmlformats.org/markup-compatibility/2006" xmlns:aink="http://schemas.microsoft.com/office/drawing/2016/ink" xmlns:am3d="http://schemas.microsoft.com/office/drawing/2017/model3d" xmlns:o="urn:schemas-microsoft-com:office:office" xmlns:oel="http://schemas.microsoft.com/office/2019/extlst" xmlns:r="http://schemas.openxmlformats.org/officeDocument/2006/relationships" xmlns:m="http://schemas.openxmlformats.org/officeDocument/2006/math" xmlns:v="urn:schemas-microsoft-com:vml" xmlns:wp14="http://schemas.microsoft.com/office/word/2010/wordprocessingDrawing" xmlns:wp="http://schemas.openxmlformats.org/drawingml/2006/wordprocessingDrawing" xmlns:w10="urn:schemas-microsoft-com:office:word" xmlns:w="http://schemas.openxmlformats.org/wordprocessingml/2006/main" xmlns:w14="http://schemas.microsoft.com/office/word/2010/wordml" xmlns:w15="http://schemas.microsoft.com/office/word/2012/wordml" xmlns:w16cex="http://schemas.microsoft.com/office/word/2018/wordml/cex" xmlns:w16cid="http://schemas.microsoft.com/office/word/2016/wordml/cid" xmlns:w16="http://schemas.microsoft.com/office/word/2018/wordml" xmlns:w16sdtdh="http://schemas.microsoft.com/office/word/2020/wordml/sdtdatahash" xmlns:w16se="http://schemas.microsoft.com/office/word/2015/wordml/symex" xmlns:wpg="http://schemas.microsoft.com/office/word/2010/wordprocessingGroup" xmlns:wpi="http://schemas.microsoft.com/office/word/2010/wordprocessingInk" xmlns:wne="http://schemas.microsoft.com/office/word/2006/wordml" xmlns:wps="http://schemas.microsoft.com/office/word/2010/wordprocessingShape" mc:Ignorable="w14 w15 w16se w16cid w16 w16cex w16sdtdh wp14">
+  <w15:person w15:author="Ivan Ramler">
+    <w15:presenceInfo w15:providerId="AD" w15:userId="S-1-5-21-484763869-412668190-725345543-24282"/>
+  </w15:person>
+</w15:people>
+</file>
+
 <file path=word/styles.xml><?xml version="1.0" encoding="utf-8"?>
-<w:styles xmlns:mc="http://schemas.openxmlformats.org/markup-compatibility/2006" xmlns:r="http://schemas.openxmlformats.org/officeDocument/2006/relationships" xmlns:w="http://schemas.openxmlformats.org/wordprocessingml/2006/main" xmlns:w14="http://schemas.microsoft.com/office/word/2010/wordml" xmlns:w15="http://schemas.microsoft.com/office/word/2012/wordml" xmlns:w16se="http://schemas.microsoft.com/office/word/2015/wordml/symex" mc:Ignorable="w14 w15 w16se">
+<w:styles xmlns:mc="http://schemas.openxmlformats.org/markup-compatibility/2006" xmlns:r="http://schemas.openxmlformats.org/officeDocument/2006/relationships" xmlns:w="http://schemas.openxmlformats.org/wordprocessingml/2006/main" xmlns:w14="http://schemas.microsoft.com/office/word/2010/wordml" xmlns:w15="http://schemas.microsoft.com/office/word/2012/wordml" xmlns:w16cex="http://schemas.microsoft.com/office/word/2018/wordml/cex" xmlns:w16cid="http://schemas.microsoft.com/office/word/2016/wordml/cid" xmlns:w16="http://schemas.microsoft.com/office/word/2018/wordml" xmlns:w16sdtdh="http://schemas.microsoft.com/office/word/2020/wordml/sdtdatahash" xmlns:w16se="http://schemas.microsoft.com/office/word/2015/wordml/symex" mc:Ignorable="w14 w15 w16se w16cid w16 w16cex w16sdtdh">
   <w:docDefaults>
     <w:rPrDefault>
       <w:rPr>
@@ -987,7 +1272,7 @@
       </w:pPr>
     </w:pPrDefault>
   </w:docDefaults>
-  <w:latentStyles w:defLockedState="0" w:defUIPriority="99" w:defSemiHidden="0" w:defUnhideWhenUsed="0" w:defQFormat="0" w:count="371">
+  <w:latentStyles w:defLockedState="0" w:defUIPriority="99" w:defSemiHidden="0" w:defUnhideWhenUsed="0" w:defQFormat="0" w:count="376">
     <w:lsdException w:name="Normal" w:uiPriority="0" w:qFormat="1"/>
     <w:lsdException w:name="heading 1" w:uiPriority="9" w:qFormat="1"/>
     <w:lsdException w:name="heading 2" w:semiHidden="1" w:uiPriority="9" w:unhideWhenUsed="1" w:qFormat="1"/>
@@ -1359,6 +1644,11 @@
     <w:lsdException w:name="List Table 5 Dark Accent 6" w:uiPriority="50"/>
     <w:lsdException w:name="List Table 6 Colorful Accent 6" w:uiPriority="51"/>
     <w:lsdException w:name="List Table 7 Colorful Accent 6" w:uiPriority="52"/>
+    <w:lsdException w:name="Mention" w:semiHidden="1" w:unhideWhenUsed="1"/>
+    <w:lsdException w:name="Smart Hyperlink" w:semiHidden="1" w:unhideWhenUsed="1"/>
+    <w:lsdException w:name="Hashtag" w:semiHidden="1" w:unhideWhenUsed="1"/>
+    <w:lsdException w:name="Unresolved Mention" w:semiHidden="1" w:unhideWhenUsed="1"/>
+    <w:lsdException w:name="Smart Link" w:semiHidden="1" w:unhideWhenUsed="1"/>
   </w:latentStyles>
   <w:style w:type="paragraph" w:default="1" w:styleId="Normal">
     <w:name w:val="Normal"/>
@@ -1517,6 +1807,84 @@
     </w:pPr>
     <w:rPr>
       <w:rFonts w:ascii="Consolas" w:hAnsi="Consolas"/>
+    </w:rPr>
+  </w:style>
+  <w:style w:type="character" w:styleId="PlaceholderText">
+    <w:name w:val="Placeholder Text"/>
+    <w:basedOn w:val="DefaultParagraphFont"/>
+    <w:uiPriority w:val="99"/>
+    <w:semiHidden/>
+    <w:rsid w:val="00C33EBF"/>
+    <w:rPr>
+      <w:color w:val="808080"/>
+    </w:rPr>
+  </w:style>
+  <w:style w:type="character" w:styleId="CommentReference">
+    <w:name w:val="annotation reference"/>
+    <w:basedOn w:val="DefaultParagraphFont"/>
+    <w:uiPriority w:val="99"/>
+    <w:semiHidden/>
+    <w:unhideWhenUsed/>
+    <w:rsid w:val="007A5D5E"/>
+    <w:rPr>
+      <w:sz w:val="16"/>
+      <w:szCs w:val="16"/>
+    </w:rPr>
+  </w:style>
+  <w:style w:type="paragraph" w:styleId="CommentText">
+    <w:name w:val="annotation text"/>
+    <w:basedOn w:val="Normal"/>
+    <w:link w:val="CommentTextChar"/>
+    <w:uiPriority w:val="99"/>
+    <w:semiHidden/>
+    <w:unhideWhenUsed/>
+    <w:rsid w:val="007A5D5E"/>
+    <w:pPr>
+      <w:spacing w:line="240" w:lineRule="auto"/>
+    </w:pPr>
+    <w:rPr>
+      <w:sz w:val="20"/>
+      <w:szCs w:val="20"/>
+    </w:rPr>
+  </w:style>
+  <w:style w:type="character" w:customStyle="1" w:styleId="CommentTextChar">
+    <w:name w:val="Comment Text Char"/>
+    <w:basedOn w:val="DefaultParagraphFont"/>
+    <w:link w:val="CommentText"/>
+    <w:uiPriority w:val="99"/>
+    <w:semiHidden/>
+    <w:rsid w:val="007A5D5E"/>
+    <w:rPr>
+      <w:sz w:val="20"/>
+      <w:szCs w:val="20"/>
+    </w:rPr>
+  </w:style>
+  <w:style w:type="paragraph" w:styleId="CommentSubject">
+    <w:name w:val="annotation subject"/>
+    <w:basedOn w:val="CommentText"/>
+    <w:next w:val="CommentText"/>
+    <w:link w:val="CommentSubjectChar"/>
+    <w:uiPriority w:val="99"/>
+    <w:semiHidden/>
+    <w:unhideWhenUsed/>
+    <w:rsid w:val="007A5D5E"/>
+    <w:rPr>
+      <w:b/>
+      <w:bCs/>
+    </w:rPr>
+  </w:style>
+  <w:style w:type="character" w:customStyle="1" w:styleId="CommentSubjectChar">
+    <w:name w:val="Comment Subject Char"/>
+    <w:basedOn w:val="CommentTextChar"/>
+    <w:link w:val="CommentSubject"/>
+    <w:uiPriority w:val="99"/>
+    <w:semiHidden/>
+    <w:rsid w:val="007A5D5E"/>
+    <w:rPr>
+      <w:b/>
+      <w:bCs/>
+      <w:sz w:val="20"/>
+      <w:szCs w:val="20"/>
     </w:rPr>
   </w:style>
 </w:styles>
